--- a/Literatur.docx
+++ b/Literatur.docx
@@ -7,25 +7,202 @@
         <w:pStyle w:val="ListParagraph"/>
         <w:numPr>
           <w:ilvl w:val="0"/>
-          <w:numId w:val="2"/>
-        </w:numPr>
-        <w:ind w:left="360"/>
-        <w:rPr>
-          <w:sz w:val="20"/>
-          <w:szCs w:val="20"/>
-        </w:rPr>
-      </w:pPr>
-      <w:r>
-        <w:rPr>
-          <w:sz w:val="20"/>
-          <w:szCs w:val="20"/>
+          <w:numId w:val="3"/>
+        </w:numPr>
+        <w:spacing w:after="0"/>
+        <w:rPr>
+          <w:rFonts w:ascii="Times New Roman" w:hAnsi="Times New Roman" w:cs="Times New Roman"/>
+          <w:sz w:val="24"/>
+          <w:szCs w:val="24"/>
+        </w:rPr>
+      </w:pPr>
+      <w:r>
+        <w:rPr>
+          <w:rFonts w:ascii="Times New Roman" w:hAnsi="Times New Roman" w:cs="Times New Roman"/>
+          <w:sz w:val="24"/>
+          <w:szCs w:val="24"/>
+        </w:rPr>
+        <w:t xml:space="preserve">Jana </w:t>
+      </w:r>
+      <w:r>
+        <w:rPr>
+          <w:rFonts w:ascii="Times New Roman" w:hAnsi="Times New Roman" w:cs="Times New Roman"/>
+          <w:sz w:val="24"/>
+          <w:szCs w:val="24"/>
+          <w:highlight w:val="yellow"/>
+        </w:rPr>
+        <w:t>Gärtner</w:t>
+      </w:r>
+      <w:r>
+        <w:rPr>
+          <w:rFonts w:ascii="Times New Roman" w:hAnsi="Times New Roman" w:cs="Times New Roman"/>
+          <w:sz w:val="24"/>
+          <w:szCs w:val="24"/>
+        </w:rPr>
+        <w:t xml:space="preserve">, Elternfratgeber im Wandel der Zeit. Deskriptive Ratgeberanalyse am Beispiel der sogenannten Klassischen Kinderkrankheiten unter </w:t>
+      </w:r>
+      <w:r>
+        <w:rPr>
+          <w:rFonts w:ascii="Times New Roman" w:hAnsi="Times New Roman" w:cs="Times New Roman"/>
+          <w:sz w:val="24"/>
+          <w:szCs w:val="24"/>
+          <w:highlight w:val="yellow"/>
+        </w:rPr>
+        <w:t>Berücksichtigung der Impfdebatte</w:t>
+      </w:r>
+      <w:r>
+        <w:rPr>
+          <w:rFonts w:ascii="Times New Roman" w:hAnsi="Times New Roman" w:cs="Times New Roman"/>
+          <w:sz w:val="24"/>
+          <w:szCs w:val="24"/>
+        </w:rPr>
+        <w:t>, Berlin, 2010.</w:t>
+      </w:r>
+      <w:r>
+        <w:rPr>
+          <w:rFonts w:ascii="Times New Roman" w:hAnsi="Times New Roman" w:cs="Times New Roman"/>
+          <w:sz w:val="24"/>
+          <w:szCs w:val="24"/>
+        </w:rPr>
+        <w:t xml:space="preserve"> --&gt;</w:t>
+      </w:r>
+      <w:r>
+        <w:rPr>
+          <w:rFonts w:ascii="Times New Roman" w:hAnsi="Times New Roman" w:cs="Times New Roman"/>
+          <w:color w:val="FF0000"/>
+          <w:sz w:val="24"/>
+          <w:szCs w:val="24"/>
+        </w:rPr>
+        <w:t>sehr gut, hilfreich!</w:t>
+      </w:r>
+      <w:r>
+        <w:rPr>
+          <w:rFonts w:ascii="Times New Roman" w:hAnsi="Times New Roman" w:cs="Times New Roman"/>
+          <w:color w:val="FF0000"/>
+          <w:sz w:val="24"/>
+          <w:szCs w:val="24"/>
+        </w:rPr>
+        <w:t xml:space="preserve"> Salzburg HB</w:t>
+      </w:r>
+    </w:p>
+    <w:p>
+      <w:pPr>
+        <w:pStyle w:val="ListParagraph"/>
+        <w:numPr>
+          <w:ilvl w:val="0"/>
+          <w:numId w:val="3"/>
+        </w:numPr>
+        <w:spacing w:after="0"/>
+        <w:rPr>
+          <w:rFonts w:ascii="Times New Roman" w:hAnsi="Times New Roman" w:cs="Times New Roman"/>
+          <w:sz w:val="24"/>
+          <w:szCs w:val="24"/>
+        </w:rPr>
+      </w:pPr>
+      <w:r>
+        <w:rPr>
+          <w:rFonts w:ascii="Times New Roman" w:hAnsi="Times New Roman" w:cs="Times New Roman"/>
+          <w:sz w:val="24"/>
+          <w:szCs w:val="24"/>
+        </w:rPr>
+        <w:t>Alexander Langbauer, Das österr. Impfwesen unter besonderer Berücksichtigung der Schutzimpfung, Linz, 2010.</w:t>
+      </w:r>
+      <w:r>
+        <w:rPr>
+          <w:rFonts w:ascii="Times New Roman" w:hAnsi="Times New Roman" w:cs="Times New Roman"/>
+          <w:sz w:val="24"/>
+          <w:szCs w:val="24"/>
+        </w:rPr>
+        <w:t xml:space="preserve"> --&gt;</w:t>
+      </w:r>
+      <w:r>
+        <w:rPr>
+          <w:rFonts w:ascii="Times New Roman" w:hAnsi="Times New Roman" w:cs="Times New Roman"/>
+          <w:color w:val="FF0000"/>
+          <w:sz w:val="24"/>
+          <w:szCs w:val="24"/>
+        </w:rPr>
+        <w:t>rechtliche Aspekte, wenig hilfreich</w:t>
+      </w:r>
+    </w:p>
+    <w:p>
+      <w:pPr>
+        <w:pStyle w:val="ListParagraph"/>
+        <w:numPr>
+          <w:ilvl w:val="0"/>
+          <w:numId w:val="3"/>
+        </w:numPr>
+        <w:spacing w:after="0"/>
+        <w:rPr>
+          <w:rFonts w:ascii="Times New Roman" w:hAnsi="Times New Roman" w:cs="Times New Roman"/>
+          <w:sz w:val="24"/>
+          <w:szCs w:val="24"/>
+        </w:rPr>
+      </w:pPr>
+      <w:r>
+        <w:rPr>
+          <w:rFonts w:ascii="Times New Roman" w:hAnsi="Times New Roman" w:cs="Times New Roman"/>
+          <w:sz w:val="24"/>
+          <w:szCs w:val="24"/>
+        </w:rPr>
+        <w:t>Friedrich Hofmann, Impfen. Wissen, was stimmt, Freiburg, 2011.</w:t>
+      </w:r>
+      <w:r>
+        <w:rPr>
+          <w:rFonts w:ascii="Times New Roman" w:hAnsi="Times New Roman" w:cs="Times New Roman"/>
+          <w:sz w:val="24"/>
+          <w:szCs w:val="24"/>
+        </w:rPr>
+        <w:t xml:space="preserve"> --&gt; </w:t>
+      </w:r>
+      <w:r>
+        <w:rPr>
+          <w:rFonts w:ascii="Times New Roman" w:hAnsi="Times New Roman" w:cs="Times New Roman"/>
+          <w:color w:val="FF0000"/>
+          <w:sz w:val="24"/>
+          <w:szCs w:val="24"/>
+        </w:rPr>
+        <w:t>Kapitel über Diskussion mit angeführten Argumenten</w:t>
+      </w:r>
+    </w:p>
+    <w:p>
+      <w:pPr>
+        <w:spacing w:after="0"/>
+        <w:rPr>
+          <w:rFonts w:ascii="Times New Roman" w:hAnsi="Times New Roman" w:cs="Times New Roman"/>
+          <w:sz w:val="24"/>
+          <w:szCs w:val="24"/>
+        </w:rPr>
+      </w:pPr>
+    </w:p>
+    <w:p>
+      <w:pPr>
+        <w:pStyle w:val="ListParagraph"/>
+        <w:numPr>
+          <w:ilvl w:val="0"/>
+          <w:numId w:val="2"/>
+        </w:numPr>
+        <w:spacing w:after="0"/>
+        <w:ind w:left="360"/>
+        <w:rPr>
+          <w:rFonts w:ascii="Times New Roman" w:hAnsi="Times New Roman" w:cs="Times New Roman"/>
+          <w:sz w:val="24"/>
+          <w:szCs w:val="24"/>
+        </w:rPr>
+      </w:pPr>
+      <w:r>
+        <w:rPr>
+          <w:rFonts w:ascii="Times New Roman" w:hAnsi="Times New Roman" w:cs="Times New Roman"/>
+          <w:sz w:val="24"/>
+          <w:szCs w:val="24"/>
         </w:rPr>
         <w:t xml:space="preserve">Alfred Weiss, </w:t>
       </w:r>
       <w:r>
         <w:rPr>
-          <w:sz w:val="20"/>
-          <w:szCs w:val="20"/>
+          <w:rFonts w:ascii="Times New Roman" w:hAnsi="Times New Roman" w:cs="Times New Roman"/>
+          <w:sz w:val="24"/>
+          <w:szCs w:val="24"/>
         </w:rPr>
         <w:t xml:space="preserve"> gemeinsam mit Sabine Falk, „Hier sind die Blattern.“ Der Kampf von Staat und Kirche für die Durchsetzung der (Kinder-)Schutzpockenimpfung in Stadt und Land Salzburg (Ende des 18. Jahrhunderts bis ca. 1820), in: Mitteilungen der Gesellschaft für Salzburger Landeskunde 131 (1991), S. 163–186;</w:t>
       </w:r>
@@ -37,9 +214,20 @@
           <w:ilvl w:val="0"/>
           <w:numId w:val="2"/>
         </w:numPr>
-        <w:ind w:left="360"/>
-      </w:pPr>
-      <w:r>
+        <w:spacing w:after="0"/>
+        <w:ind w:left="360"/>
+        <w:rPr>
+          <w:rFonts w:ascii="Times New Roman" w:hAnsi="Times New Roman" w:cs="Times New Roman"/>
+          <w:sz w:val="24"/>
+          <w:szCs w:val="24"/>
+        </w:rPr>
+      </w:pPr>
+      <w:r>
+        <w:rPr>
+          <w:rFonts w:ascii="Times New Roman" w:hAnsi="Times New Roman" w:cs="Times New Roman"/>
+          <w:sz w:val="24"/>
+          <w:szCs w:val="24"/>
+        </w:rPr>
         <w:t>http://ieg-ego.eu/de/threads/modelle-und-stereotypen/modernisierung/thomas-mergel-modernisierung - als PDF gespeichert</w:t>
       </w:r>
     </w:p>
@@ -50,9 +238,20 @@
           <w:ilvl w:val="0"/>
           <w:numId w:val="2"/>
         </w:numPr>
-        <w:ind w:left="360"/>
-      </w:pPr>
-      <w:r>
+        <w:spacing w:after="0"/>
+        <w:ind w:left="360"/>
+        <w:rPr>
+          <w:rFonts w:ascii="Times New Roman" w:hAnsi="Times New Roman" w:cs="Times New Roman"/>
+          <w:sz w:val="24"/>
+          <w:szCs w:val="24"/>
+        </w:rPr>
+      </w:pPr>
+      <w:r>
+        <w:rPr>
+          <w:rFonts w:ascii="Times New Roman" w:hAnsi="Times New Roman" w:cs="Times New Roman"/>
+          <w:sz w:val="24"/>
+          <w:szCs w:val="24"/>
+        </w:rPr>
         <w:t>Dr. Steinbach, 1865 - Das Scharlachfieber und die Masern – rationelle und sichere Heilung auf dem Wege des Naturheilverfahrens : spricht bereits im Vorwort von „gezwungenen Impfvergiftung“ (S VI)und von „Siechthum behaftete Medikamentenkuren“. Buch behandelt Hauptsächlich Scharlach, Masern nur ganz am Schluss kurz gehalten, führt Tabelle auf wie sich Masern und Scharlach unterscheiden – Scharlach mehr Tote als Masern???</w:t>
       </w:r>
     </w:p>
@@ -63,9 +262,20 @@
           <w:ilvl w:val="0"/>
           <w:numId w:val="2"/>
         </w:numPr>
-        <w:ind w:left="360"/>
-      </w:pPr>
-      <w:r>
+        <w:spacing w:after="0"/>
+        <w:ind w:left="360"/>
+        <w:rPr>
+          <w:rFonts w:ascii="Times New Roman" w:hAnsi="Times New Roman" w:cs="Times New Roman"/>
+          <w:sz w:val="24"/>
+          <w:szCs w:val="24"/>
+        </w:rPr>
+      </w:pPr>
+      <w:r>
+        <w:rPr>
+          <w:rFonts w:ascii="Times New Roman" w:hAnsi="Times New Roman" w:cs="Times New Roman"/>
+          <w:sz w:val="24"/>
+          <w:szCs w:val="24"/>
+        </w:rPr>
         <w:t>A.F. Zöhrer, Wien, 1843 - Der Vaccineprocess und seine Crisen</w:t>
       </w:r>
     </w:p>
@@ -76,9 +286,20 @@
           <w:ilvl w:val="0"/>
           <w:numId w:val="2"/>
         </w:numPr>
-        <w:ind w:left="360"/>
-      </w:pPr>
-      <w:r>
+        <w:spacing w:after="0"/>
+        <w:ind w:left="360"/>
+        <w:rPr>
+          <w:rFonts w:ascii="Times New Roman" w:hAnsi="Times New Roman" w:cs="Times New Roman"/>
+          <w:sz w:val="24"/>
+          <w:szCs w:val="24"/>
+        </w:rPr>
+      </w:pPr>
+      <w:r>
+        <w:rPr>
+          <w:rFonts w:ascii="Times New Roman" w:hAnsi="Times New Roman" w:cs="Times New Roman"/>
+          <w:sz w:val="24"/>
+          <w:szCs w:val="24"/>
+        </w:rPr>
         <w:t>Hans-Ulrich Wehler, Modernisierungstheorie und Geschichte, Göttingen, 1975.</w:t>
       </w:r>
     </w:p>
@@ -89,38 +310,64 @@
           <w:ilvl w:val="0"/>
           <w:numId w:val="2"/>
         </w:numPr>
-        <w:ind w:left="360"/>
-        <w:rPr>
-          <w:lang w:val="en-US"/>
-        </w:rPr>
-      </w:pPr>
-      <w:r>
-        <w:rPr>
+        <w:spacing w:after="0"/>
+        <w:ind w:left="360"/>
+        <w:rPr>
+          <w:rFonts w:ascii="Times New Roman" w:hAnsi="Times New Roman" w:cs="Times New Roman"/>
+          <w:sz w:val="24"/>
+          <w:szCs w:val="24"/>
+          <w:lang w:val="en-US"/>
+        </w:rPr>
+      </w:pPr>
+      <w:r>
+        <w:rPr>
+          <w:rFonts w:ascii="Times New Roman" w:hAnsi="Times New Roman" w:cs="Times New Roman"/>
+          <w:sz w:val="24"/>
+          <w:szCs w:val="24"/>
           <w:lang w:val="en-US"/>
         </w:rPr>
         <w:t xml:space="preserve"> </w:t>
       </w:r>
       <w:r>
         <w:rPr>
-          <w:lang w:val="en-US"/>
-        </w:rPr>
-        <w:t>John Baron, The Life of Edward Jenner, London, 1838.}</w:t>
-      </w:r>
-    </w:p>
-    <w:p>
-      <w:pPr>
-        <w:pStyle w:val="ListParagraph"/>
-        <w:numPr>
-          <w:ilvl w:val="0"/>
-          <w:numId w:val="2"/>
-        </w:numPr>
-        <w:ind w:left="360"/>
-        <w:rPr>
-          <w:lang w:val="en-US"/>
-        </w:rPr>
-      </w:pPr>
-      <w:r>
-        <w:rPr>
+          <w:rFonts w:ascii="Times New Roman" w:hAnsi="Times New Roman" w:cs="Times New Roman"/>
+          <w:sz w:val="24"/>
+          <w:szCs w:val="24"/>
+          <w:lang w:val="en-US"/>
+        </w:rPr>
+        <w:t>John Baron, The Life of Edward Jenner, London, 18</w:t>
+      </w:r>
+      <w:r>
+        <w:rPr>
+          <w:rFonts w:ascii="Times New Roman" w:hAnsi="Times New Roman" w:cs="Times New Roman"/>
+          <w:sz w:val="24"/>
+          <w:szCs w:val="24"/>
+          <w:lang w:val="en-US"/>
+        </w:rPr>
+        <w:t>38.</w:t>
+      </w:r>
+    </w:p>
+    <w:p>
+      <w:pPr>
+        <w:pStyle w:val="ListParagraph"/>
+        <w:numPr>
+          <w:ilvl w:val="0"/>
+          <w:numId w:val="2"/>
+        </w:numPr>
+        <w:spacing w:after="0"/>
+        <w:ind w:left="360"/>
+        <w:rPr>
+          <w:rFonts w:ascii="Times New Roman" w:hAnsi="Times New Roman" w:cs="Times New Roman"/>
+          <w:sz w:val="24"/>
+          <w:szCs w:val="24"/>
+          <w:lang w:val="en-US"/>
+        </w:rPr>
+      </w:pPr>
+      <w:r>
+        <w:rPr>
+          <w:rFonts w:ascii="Times New Roman" w:hAnsi="Times New Roman" w:cs="Times New Roman"/>
+          <w:sz w:val="24"/>
+          <w:szCs w:val="24"/>
           <w:lang w:val="en-US"/>
         </w:rPr>
         <w:t xml:space="preserve"> </w:t>
@@ -128,6 +375,9 @@
       <w:proofErr w:type="spellStart"/>
       <w:r>
         <w:rPr>
+          <w:rFonts w:ascii="Times New Roman" w:hAnsi="Times New Roman" w:cs="Times New Roman"/>
+          <w:sz w:val="24"/>
+          <w:szCs w:val="24"/>
           <w:lang w:val="en-US"/>
         </w:rPr>
         <w:t>Herve</w:t>
@@ -135,6 +385,9 @@
       <w:proofErr w:type="spellEnd"/>
       <w:r>
         <w:rPr>
+          <w:rFonts w:ascii="Times New Roman" w:hAnsi="Times New Roman" w:cs="Times New Roman"/>
+          <w:sz w:val="24"/>
+          <w:szCs w:val="24"/>
           <w:lang w:val="en-US"/>
         </w:rPr>
         <w:t xml:space="preserve"> </w:t>
@@ -142,6 +395,9 @@
       <w:proofErr w:type="spellStart"/>
       <w:r>
         <w:rPr>
+          <w:rFonts w:ascii="Times New Roman" w:hAnsi="Times New Roman" w:cs="Times New Roman"/>
+          <w:sz w:val="24"/>
+          <w:szCs w:val="24"/>
           <w:lang w:val="en-US"/>
         </w:rPr>
         <w:t>Bazine</w:t>
@@ -149,6 +405,9 @@
       <w:proofErr w:type="spellEnd"/>
       <w:r>
         <w:rPr>
+          <w:rFonts w:ascii="Times New Roman" w:hAnsi="Times New Roman" w:cs="Times New Roman"/>
+          <w:sz w:val="24"/>
+          <w:szCs w:val="24"/>
           <w:lang w:val="en-US"/>
         </w:rPr>
         <w:t xml:space="preserve">, The </w:t>
@@ -156,6 +415,9 @@
       <w:proofErr w:type="spellStart"/>
       <w:r>
         <w:rPr>
+          <w:rFonts w:ascii="Times New Roman" w:hAnsi="Times New Roman" w:cs="Times New Roman"/>
+          <w:sz w:val="24"/>
+          <w:szCs w:val="24"/>
           <w:lang w:val="en-US"/>
         </w:rPr>
         <w:t>Eradiction</w:t>
@@ -163,13 +425,28 @@
       <w:proofErr w:type="spellEnd"/>
       <w:r>
         <w:rPr>
-          <w:lang w:val="en-US"/>
-        </w:rPr>
-        <w:t xml:space="preserve"> of Smallpox. Edward Jenner and the First and Only Eradication of a Human Infectious </w:t>
+          <w:rFonts w:ascii="Times New Roman" w:hAnsi="Times New Roman" w:cs="Times New Roman"/>
+          <w:sz w:val="24"/>
+          <w:szCs w:val="24"/>
+          <w:lang w:val="en-US"/>
+        </w:rPr>
+        <w:t xml:space="preserve"> of Smallpox. Edward Jenner and the First and Only Eradication of a Human Infe</w:t>
+      </w:r>
+      <w:r>
+        <w:rPr>
+          <w:rFonts w:ascii="Times New Roman" w:hAnsi="Times New Roman" w:cs="Times New Roman"/>
+          <w:sz w:val="24"/>
+          <w:szCs w:val="24"/>
+          <w:lang w:val="en-US"/>
+        </w:rPr>
+        <w:t xml:space="preserve">ctious </w:t>
       </w:r>
       <w:proofErr w:type="spellStart"/>
       <w:r>
         <w:rPr>
+          <w:rFonts w:ascii="Times New Roman" w:hAnsi="Times New Roman" w:cs="Times New Roman"/>
+          <w:sz w:val="24"/>
+          <w:szCs w:val="24"/>
           <w:lang w:val="en-US"/>
         </w:rPr>
         <w:t>Diseas</w:t>
@@ -177,34 +454,68 @@
       <w:proofErr w:type="spellEnd"/>
       <w:r>
         <w:rPr>
-          <w:lang w:val="en-US"/>
-        </w:rPr>
-        <w:t>, San Diego, 2000.}</w:t>
-      </w:r>
-    </w:p>
-    <w:p>
-      <w:pPr>
-        <w:pStyle w:val="ListParagraph"/>
-        <w:numPr>
-          <w:ilvl w:val="0"/>
-          <w:numId w:val="2"/>
-        </w:numPr>
-        <w:ind w:left="360"/>
-      </w:pPr>
-      <w:r>
-        <w:t xml:space="preserve"> Wolfgang Eckart, Robert Jütte, Medizingeschichte. Eine Einführung, Köln, 2007.}</w:t>
-      </w:r>
-    </w:p>
-    <w:p>
-      <w:pPr>
-        <w:pStyle w:val="ListParagraph"/>
-        <w:numPr>
-          <w:ilvl w:val="0"/>
-          <w:numId w:val="2"/>
-        </w:numPr>
-        <w:ind w:left="360"/>
-      </w:pPr>
-      <w:r>
+          <w:rFonts w:ascii="Times New Roman" w:hAnsi="Times New Roman" w:cs="Times New Roman"/>
+          <w:sz w:val="24"/>
+          <w:szCs w:val="24"/>
+          <w:lang w:val="en-US"/>
+        </w:rPr>
+        <w:t>, San Diego, 2000.</w:t>
+      </w:r>
+    </w:p>
+    <w:p>
+      <w:pPr>
+        <w:pStyle w:val="ListParagraph"/>
+        <w:numPr>
+          <w:ilvl w:val="0"/>
+          <w:numId w:val="2"/>
+        </w:numPr>
+        <w:spacing w:after="0"/>
+        <w:ind w:left="360"/>
+        <w:rPr>
+          <w:rFonts w:ascii="Times New Roman" w:hAnsi="Times New Roman" w:cs="Times New Roman"/>
+          <w:sz w:val="24"/>
+          <w:szCs w:val="24"/>
+        </w:rPr>
+      </w:pPr>
+      <w:r>
+        <w:rPr>
+          <w:rFonts w:ascii="Times New Roman" w:hAnsi="Times New Roman" w:cs="Times New Roman"/>
+          <w:sz w:val="24"/>
+          <w:szCs w:val="24"/>
+          <w:lang w:val="en-US"/>
+        </w:rPr>
+        <w:t xml:space="preserve"> </w:t>
+      </w:r>
+      <w:r>
+        <w:rPr>
+          <w:rFonts w:ascii="Times New Roman" w:hAnsi="Times New Roman" w:cs="Times New Roman"/>
+          <w:sz w:val="24"/>
+          <w:szCs w:val="24"/>
+        </w:rPr>
+        <w:t>Wolfgang Eckart, Robert Jütte, Medizingeschichte. Eine Einführung, Köln, 2007.}</w:t>
+      </w:r>
+    </w:p>
+    <w:p>
+      <w:pPr>
+        <w:pStyle w:val="ListParagraph"/>
+        <w:numPr>
+          <w:ilvl w:val="0"/>
+          <w:numId w:val="2"/>
+        </w:numPr>
+        <w:spacing w:after="0"/>
+        <w:ind w:left="360"/>
+        <w:rPr>
+          <w:rFonts w:ascii="Times New Roman" w:hAnsi="Times New Roman" w:cs="Times New Roman"/>
+          <w:sz w:val="24"/>
+          <w:szCs w:val="24"/>
+        </w:rPr>
+      </w:pPr>
+      <w:r>
+        <w:rPr>
+          <w:rFonts w:ascii="Times New Roman" w:hAnsi="Times New Roman" w:cs="Times New Roman"/>
+          <w:sz w:val="24"/>
+          <w:szCs w:val="24"/>
+        </w:rPr>
         <w:t xml:space="preserve"> Wolfgang Eckart (Hrgt), Jenner. Untersuchungen über die Ursachen und Wirkungen der Kuhpocken, Berlin, 2016.}</w:t>
       </w:r>
     </w:p>
@@ -215,9 +526,20 @@
           <w:ilvl w:val="0"/>
           <w:numId w:val="2"/>
         </w:numPr>
-        <w:ind w:left="360"/>
-      </w:pPr>
-      <w:r>
+        <w:spacing w:after="0"/>
+        <w:ind w:left="360"/>
+        <w:rPr>
+          <w:rFonts w:ascii="Times New Roman" w:hAnsi="Times New Roman" w:cs="Times New Roman"/>
+          <w:sz w:val="24"/>
+          <w:szCs w:val="24"/>
+        </w:rPr>
+      </w:pPr>
+      <w:r>
+        <w:rPr>
+          <w:rFonts w:ascii="Times New Roman" w:hAnsi="Times New Roman" w:cs="Times New Roman"/>
+          <w:sz w:val="24"/>
+          <w:szCs w:val="24"/>
+        </w:rPr>
         <w:t xml:space="preserve"> Birgit Emich, Geschichte der Frühen Neuzeit studieren, Konstanz 2006.}</w:t>
       </w:r>
     </w:p>
@@ -228,9 +550,20 @@
           <w:ilvl w:val="0"/>
           <w:numId w:val="2"/>
         </w:numPr>
-        <w:ind w:left="360"/>
-      </w:pPr>
-      <w:r>
+        <w:spacing w:after="0"/>
+        <w:ind w:left="360"/>
+        <w:rPr>
+          <w:rFonts w:ascii="Times New Roman" w:hAnsi="Times New Roman" w:cs="Times New Roman"/>
+          <w:sz w:val="24"/>
+          <w:szCs w:val="24"/>
+        </w:rPr>
+      </w:pPr>
+      <w:r>
+        <w:rPr>
+          <w:rFonts w:ascii="Times New Roman" w:hAnsi="Times New Roman" w:cs="Times New Roman"/>
+          <w:sz w:val="24"/>
+          <w:szCs w:val="24"/>
+        </w:rPr>
         <w:t xml:space="preserve"> Heinz-Gerhard Haupt, Jürgen Kocka, Historischer Vergleich: Methoden, Aufgaben, Probleme. Eine Einleitung, in: Heinz-Gerhard Haupt, Jürgen Kocka (Hrg.), Geschichte und Vergleich. Ansätze und Ergebnisse international vergleichender Geschichtsschreibung, Frankfurt/Main, 1996. S. 9-46.}</w:t>
       </w:r>
     </w:p>
@@ -241,9 +574,20 @@
           <w:ilvl w:val="0"/>
           <w:numId w:val="2"/>
         </w:numPr>
-        <w:ind w:left="360"/>
-      </w:pPr>
-      <w:r>
+        <w:spacing w:after="0"/>
+        <w:ind w:left="360"/>
+        <w:rPr>
+          <w:rFonts w:ascii="Times New Roman" w:hAnsi="Times New Roman" w:cs="Times New Roman"/>
+          <w:sz w:val="24"/>
+          <w:szCs w:val="24"/>
+        </w:rPr>
+      </w:pPr>
+      <w:r>
+        <w:rPr>
+          <w:rFonts w:ascii="Times New Roman" w:hAnsi="Times New Roman" w:cs="Times New Roman"/>
+          <w:sz w:val="24"/>
+          <w:szCs w:val="24"/>
+        </w:rPr>
         <w:t xml:space="preserve"> Marina Hilber, Institutionalisierte Geburt. Eine Mikrogeschichte des Gebärhauses, Bielefeld, 2012.}</w:t>
       </w:r>
     </w:p>
@@ -254,9 +598,20 @@
           <w:ilvl w:val="0"/>
           <w:numId w:val="2"/>
         </w:numPr>
-        <w:ind w:left="360"/>
-      </w:pPr>
-      <w:r>
+        <w:spacing w:after="0"/>
+        <w:ind w:left="360"/>
+        <w:rPr>
+          <w:rFonts w:ascii="Times New Roman" w:hAnsi="Times New Roman" w:cs="Times New Roman"/>
+          <w:sz w:val="24"/>
+          <w:szCs w:val="24"/>
+        </w:rPr>
+      </w:pPr>
+      <w:r>
+        <w:rPr>
+          <w:rFonts w:ascii="Times New Roman" w:hAnsi="Times New Roman" w:cs="Times New Roman"/>
+          <w:sz w:val="24"/>
+          <w:szCs w:val="24"/>
+        </w:rPr>
         <w:t xml:space="preserve"> Jakob Hort, Vergleichen, Verflechten, Verwirren. Vom Nutzen und Nachteil der Methodendiskussion in der wissenschaftlichen Praxis: ein Erfahrungsbericht, in: Agnes Arndt u.a. (Hrg.), Vergleichen verflechten, verwirren? Europäische  Geschichtsschreibung zwischen Theorie und Praxis, Göttingen 2011, S. 319–341.}</w:t>
       </w:r>
     </w:p>
@@ -267,9 +622,20 @@
           <w:ilvl w:val="0"/>
           <w:numId w:val="2"/>
         </w:numPr>
-        <w:ind w:left="360"/>
-      </w:pPr>
-      <w:r>
+        <w:spacing w:after="0"/>
+        <w:ind w:left="360"/>
+        <w:rPr>
+          <w:rFonts w:ascii="Times New Roman" w:hAnsi="Times New Roman" w:cs="Times New Roman"/>
+          <w:sz w:val="24"/>
+          <w:szCs w:val="24"/>
+        </w:rPr>
+      </w:pPr>
+      <w:r>
+        <w:rPr>
+          <w:rFonts w:ascii="Times New Roman" w:hAnsi="Times New Roman" w:cs="Times New Roman"/>
+          <w:sz w:val="24"/>
+          <w:szCs w:val="24"/>
+        </w:rPr>
         <w:t xml:space="preserve"> Caroline Marie Humm, Die Geschichte der Pockenimpfung im Spiegel der Impfgegner, München 1986.}</w:t>
       </w:r>
     </w:p>
@@ -280,9 +646,20 @@
           <w:ilvl w:val="0"/>
           <w:numId w:val="2"/>
         </w:numPr>
-        <w:ind w:left="360"/>
-      </w:pPr>
-      <w:r>
+        <w:spacing w:after="0"/>
+        <w:ind w:left="360"/>
+        <w:rPr>
+          <w:rFonts w:ascii="Times New Roman" w:hAnsi="Times New Roman" w:cs="Times New Roman"/>
+          <w:sz w:val="24"/>
+          <w:szCs w:val="24"/>
+        </w:rPr>
+      </w:pPr>
+      <w:r>
+        <w:rPr>
+          <w:rFonts w:ascii="Times New Roman" w:hAnsi="Times New Roman" w:cs="Times New Roman"/>
+          <w:sz w:val="24"/>
+          <w:szCs w:val="24"/>
+        </w:rPr>
         <w:t xml:space="preserve"> Hartmut Kaelble, Historischer Vergleich: http://docupedia.de/zg/Historischer\_\\Vergleich?oldid=106431, 16.7.2015.}</w:t>
       </w:r>
     </w:p>
@@ -293,9 +670,21 @@
           <w:ilvl w:val="0"/>
           <w:numId w:val="2"/>
         </w:numPr>
-        <w:ind w:left="360"/>
-      </w:pPr>
-      <w:r>
+        <w:spacing w:after="0"/>
+        <w:ind w:left="360"/>
+        <w:rPr>
+          <w:rFonts w:ascii="Times New Roman" w:hAnsi="Times New Roman" w:cs="Times New Roman"/>
+          <w:sz w:val="24"/>
+          <w:szCs w:val="24"/>
+        </w:rPr>
+      </w:pPr>
+      <w:r>
+        <w:rPr>
+          <w:rFonts w:ascii="Times New Roman" w:hAnsi="Times New Roman" w:cs="Times New Roman"/>
+          <w:sz w:val="24"/>
+          <w:szCs w:val="24"/>
+        </w:rPr>
+        <w:lastRenderedPageBreak/>
         <w:t xml:space="preserve"> Karl Krafeld, Stefan Lanka, Impfen - Völkermord im dritten Jahrtausend?, Stuttgart, 2003.}</w:t>
       </w:r>
     </w:p>
@@ -306,9 +695,20 @@
           <w:ilvl w:val="0"/>
           <w:numId w:val="2"/>
         </w:numPr>
-        <w:ind w:left="360"/>
-      </w:pPr>
-      <w:r>
+        <w:spacing w:after="0"/>
+        <w:ind w:left="360"/>
+        <w:rPr>
+          <w:rFonts w:ascii="Times New Roman" w:hAnsi="Times New Roman" w:cs="Times New Roman"/>
+          <w:sz w:val="24"/>
+          <w:szCs w:val="24"/>
+        </w:rPr>
+      </w:pPr>
+      <w:r>
+        <w:rPr>
+          <w:rFonts w:ascii="Times New Roman" w:hAnsi="Times New Roman" w:cs="Times New Roman"/>
+          <w:sz w:val="24"/>
+          <w:szCs w:val="24"/>
+        </w:rPr>
         <w:t xml:space="preserve"> Philipp Mayringer, Qualitative Inhaltsanalyse, in: Forum: Qualitative Sozialforschung, Vorlume 1, No. 2, Art. 20, Juni 2000.}</w:t>
       </w:r>
     </w:p>
@@ -319,19 +719,20 @@
           <w:ilvl w:val="0"/>
           <w:numId w:val="2"/>
         </w:numPr>
-        <w:ind w:left="360"/>
-      </w:pPr>
-    </w:p>
-    <w:p>
-      <w:pPr>
-        <w:pStyle w:val="ListParagraph"/>
-        <w:numPr>
-          <w:ilvl w:val="0"/>
-          <w:numId w:val="2"/>
-        </w:numPr>
-        <w:ind w:left="360"/>
-      </w:pPr>
-      <w:r>
+        <w:spacing w:after="0"/>
+        <w:ind w:left="360"/>
+        <w:rPr>
+          <w:rFonts w:ascii="Times New Roman" w:hAnsi="Times New Roman" w:cs="Times New Roman"/>
+          <w:sz w:val="24"/>
+          <w:szCs w:val="24"/>
+        </w:rPr>
+      </w:pPr>
+      <w:r>
+        <w:rPr>
+          <w:rFonts w:ascii="Times New Roman" w:hAnsi="Times New Roman" w:cs="Times New Roman"/>
+          <w:sz w:val="24"/>
+          <w:szCs w:val="24"/>
+        </w:rPr>
         <w:t xml:space="preserve"> Eberhard Wolff, Einschneidende Maßnahmen. Pockenschutzimpfung und traditionale Gesellschaft im Württemberg des frühen 19. Jahrhunderts, Stuttgart, 1998.}</w:t>
       </w:r>
     </w:p>
@@ -342,32 +743,40 @@
           <w:ilvl w:val="0"/>
           <w:numId w:val="2"/>
         </w:numPr>
-        <w:ind w:left="360"/>
-      </w:pPr>
-      <w:r>
+        <w:spacing w:after="0"/>
+        <w:ind w:left="360"/>
+        <w:rPr>
+          <w:rFonts w:ascii="Times New Roman" w:hAnsi="Times New Roman" w:cs="Times New Roman"/>
+          <w:sz w:val="24"/>
+          <w:szCs w:val="24"/>
+        </w:rPr>
+      </w:pPr>
+      <w:r>
+        <w:rPr>
+          <w:rFonts w:ascii="Times New Roman" w:hAnsi="Times New Roman" w:cs="Times New Roman"/>
+          <w:sz w:val="24"/>
+          <w:szCs w:val="24"/>
+        </w:rPr>
         <w:t xml:space="preserve"> Johann Heinrich Zedler, Grosses Vollständiges Universal-Lexikon, Bd. 10 (G-Gl), Sp. 1334-1336.}</w:t>
       </w:r>
     </w:p>
     <w:p>
       <w:pPr>
         <w:pStyle w:val="ListParagraph"/>
-        <w:numPr>
-          <w:ilvl w:val="0"/>
-          <w:numId w:val="2"/>
-        </w:numPr>
-        <w:ind w:left="360"/>
-      </w:pPr>
-    </w:p>
-    <w:p>
-      <w:pPr>
-        <w:pStyle w:val="ListParagraph"/>
-        <w:ind w:left="360"/>
-        <w:rPr>
-          <w:lang w:val="en-US"/>
-        </w:rPr>
-      </w:pPr>
-      <w:r>
-        <w:rPr>
+        <w:spacing w:after="0"/>
+        <w:ind w:left="360"/>
+        <w:rPr>
+          <w:rFonts w:ascii="Times New Roman" w:hAnsi="Times New Roman" w:cs="Times New Roman"/>
+          <w:sz w:val="24"/>
+          <w:szCs w:val="24"/>
+          <w:lang w:val="en-US"/>
+        </w:rPr>
+      </w:pPr>
+      <w:r>
+        <w:rPr>
+          <w:rFonts w:ascii="Times New Roman" w:hAnsi="Times New Roman" w:cs="Times New Roman"/>
+          <w:sz w:val="24"/>
+          <w:szCs w:val="24"/>
           <w:lang w:val="en-US"/>
         </w:rPr>
         <w:t xml:space="preserve">Edward Jenner, An Inquiry In to the Causes and Effects of the </w:t>
@@ -375,6 +784,9 @@
       <w:proofErr w:type="spellStart"/>
       <w:r>
         <w:rPr>
+          <w:rFonts w:ascii="Times New Roman" w:hAnsi="Times New Roman" w:cs="Times New Roman"/>
+          <w:sz w:val="24"/>
+          <w:szCs w:val="24"/>
           <w:lang w:val="en-US"/>
         </w:rPr>
         <w:t>Variolae</w:t>
@@ -382,6 +794,9 @@
       <w:proofErr w:type="spellEnd"/>
       <w:r>
         <w:rPr>
+          <w:rFonts w:ascii="Times New Roman" w:hAnsi="Times New Roman" w:cs="Times New Roman"/>
+          <w:sz w:val="24"/>
+          <w:szCs w:val="24"/>
           <w:lang w:val="en-US"/>
         </w:rPr>
         <w:t xml:space="preserve"> </w:t>
@@ -389,6 +804,9 @@
       <w:proofErr w:type="spellStart"/>
       <w:r>
         <w:rPr>
+          <w:rFonts w:ascii="Times New Roman" w:hAnsi="Times New Roman" w:cs="Times New Roman"/>
+          <w:sz w:val="24"/>
+          <w:szCs w:val="24"/>
           <w:lang w:val="en-US"/>
         </w:rPr>
         <w:t>Vaccinae</w:t>
@@ -396,6 +814,9 @@
       <w:proofErr w:type="spellEnd"/>
       <w:r>
         <w:rPr>
+          <w:rFonts w:ascii="Times New Roman" w:hAnsi="Times New Roman" w:cs="Times New Roman"/>
+          <w:sz w:val="24"/>
+          <w:szCs w:val="24"/>
           <w:lang w:val="en-US"/>
         </w:rPr>
         <w:t>, or Cow-Pox, 1798.}</w:t>
@@ -408,15 +829,29 @@
           <w:ilvl w:val="0"/>
           <w:numId w:val="2"/>
         </w:numPr>
-        <w:ind w:left="360"/>
-      </w:pPr>
-      <w:r>
-        <w:rPr>
+        <w:spacing w:after="0"/>
+        <w:ind w:left="360"/>
+        <w:rPr>
+          <w:rFonts w:ascii="Times New Roman" w:hAnsi="Times New Roman" w:cs="Times New Roman"/>
+          <w:sz w:val="24"/>
+          <w:szCs w:val="24"/>
+        </w:rPr>
+      </w:pPr>
+      <w:r>
+        <w:rPr>
+          <w:rFonts w:ascii="Times New Roman" w:hAnsi="Times New Roman" w:cs="Times New Roman"/>
+          <w:sz w:val="24"/>
+          <w:szCs w:val="24"/>
           <w:lang w:val="en-US"/>
         </w:rPr>
         <w:t xml:space="preserve"> </w:t>
       </w:r>
       <w:r>
+        <w:rPr>
+          <w:rFonts w:ascii="Times New Roman" w:hAnsi="Times New Roman" w:cs="Times New Roman"/>
+          <w:sz w:val="24"/>
+          <w:szCs w:val="24"/>
+        </w:rPr>
         <w:t>S. Wolffberger, Ueber die Impfung. Historisch-statistische Mittheilungen über Pockenepedemien und Impfung nebst einer Theorie der Schutzimpfung, Berlin, 1884.}</w:t>
       </w:r>
     </w:p>
@@ -427,36 +862,44 @@
           <w:ilvl w:val="0"/>
           <w:numId w:val="2"/>
         </w:numPr>
-        <w:ind w:left="360"/>
-      </w:pPr>
-      <w:r>
-        <w:lastRenderedPageBreak/>
-        <w:t>\subsection{Links}</w:t>
-      </w:r>
-    </w:p>
-    <w:p>
-      <w:pPr>
-        <w:pStyle w:val="ListParagraph"/>
-        <w:numPr>
-          <w:ilvl w:val="0"/>
-          <w:numId w:val="2"/>
-        </w:numPr>
-        <w:ind w:left="360"/>
-      </w:pPr>
-      <w:r>
-        <w:t xml:space="preserve"> Gesundheit: http://www.aerzteblatt.de/archiv/112504/Geschichte-der-Medizin-Gesundheit-Eigenverantwortung-oder-Schicksal 24.10.2015.}</w:t>
-      </w:r>
-    </w:p>
-    <w:p>
-      <w:pPr>
-        <w:pStyle w:val="ListParagraph"/>
-        <w:numPr>
-          <w:ilvl w:val="0"/>
-          <w:numId w:val="2"/>
-        </w:numPr>
-        <w:ind w:left="360"/>
-      </w:pPr>
-      <w:r>
+        <w:spacing w:after="0"/>
+        <w:ind w:left="360"/>
+        <w:rPr>
+          <w:rFonts w:ascii="Times New Roman" w:hAnsi="Times New Roman" w:cs="Times New Roman"/>
+          <w:sz w:val="24"/>
+          <w:szCs w:val="24"/>
+        </w:rPr>
+      </w:pPr>
+      <w:r>
+        <w:rPr>
+          <w:rFonts w:ascii="Times New Roman" w:hAnsi="Times New Roman" w:cs="Times New Roman"/>
+          <w:sz w:val="24"/>
+          <w:szCs w:val="24"/>
+        </w:rPr>
+        <w:t>Gesundheit: http://www.aerzteblatt.de/archiv/112504/Geschichte-der-Medizin-Gesundheit-Eigenverantwortung-oder-Schicksal 24.10.2015.}</w:t>
+      </w:r>
+    </w:p>
+    <w:p>
+      <w:pPr>
+        <w:pStyle w:val="ListParagraph"/>
+        <w:numPr>
+          <w:ilvl w:val="0"/>
+          <w:numId w:val="2"/>
+        </w:numPr>
+        <w:spacing w:after="0"/>
+        <w:ind w:left="360"/>
+        <w:rPr>
+          <w:rFonts w:ascii="Times New Roman" w:hAnsi="Times New Roman" w:cs="Times New Roman"/>
+          <w:sz w:val="24"/>
+          <w:szCs w:val="24"/>
+        </w:rPr>
+      </w:pPr>
+      <w:r>
+        <w:rPr>
+          <w:rFonts w:ascii="Times New Roman" w:hAnsi="Times New Roman" w:cs="Times New Roman"/>
+          <w:sz w:val="24"/>
+          <w:szCs w:val="24"/>
+        </w:rPr>
         <w:t xml:space="preserve"> Goldene Brett: http://wien.orf.at/news/stories/2738165/ 29.1.2016}</w:t>
       </w:r>
     </w:p>
@@ -467,9 +910,20 @@
           <w:ilvl w:val="0"/>
           <w:numId w:val="2"/>
         </w:numPr>
-        <w:ind w:left="360"/>
-      </w:pPr>
-      <w:r>
+        <w:spacing w:after="0"/>
+        <w:ind w:left="360"/>
+        <w:rPr>
+          <w:rFonts w:ascii="Times New Roman" w:hAnsi="Times New Roman" w:cs="Times New Roman"/>
+          <w:sz w:val="24"/>
+          <w:szCs w:val="24"/>
+        </w:rPr>
+      </w:pPr>
+      <w:r>
+        <w:rPr>
+          <w:rFonts w:ascii="Times New Roman" w:hAnsi="Times New Roman" w:cs="Times New Roman"/>
+          <w:sz w:val="24"/>
+          <w:szCs w:val="24"/>
+        </w:rPr>
         <w:t xml:space="preserve"> Modernisierungstheorie: http://ieg-ego.eu/de/threads/modelle-und-stereotypen/\\modernisierung/thomas-mergel-modernisierung 24.1.2016.}</w:t>
       </w:r>
     </w:p>
@@ -480,9 +934,20 @@
           <w:ilvl w:val="0"/>
           <w:numId w:val="2"/>
         </w:numPr>
-        <w:ind w:left="360"/>
-      </w:pPr>
-      <w:r>
+        <w:spacing w:after="0"/>
+        <w:ind w:left="360"/>
+        <w:rPr>
+          <w:rFonts w:ascii="Times New Roman" w:hAnsi="Times New Roman" w:cs="Times New Roman"/>
+          <w:sz w:val="24"/>
+          <w:szCs w:val="24"/>
+        </w:rPr>
+      </w:pPr>
+      <w:r>
+        <w:rPr>
+          <w:rFonts w:ascii="Times New Roman" w:hAnsi="Times New Roman" w:cs="Times New Roman"/>
+          <w:sz w:val="24"/>
+          <w:szCs w:val="24"/>
+        </w:rPr>
         <w:t xml:space="preserve"> Lanka Preisausschreibung Masernvirus: https://web.archive.org/web/20120329214816/\\http://www.klein-klein-verlag.de/Viren-|-Erschienen-in-2011/24112011-das-masern-virus-100000-euro-belohnung.html 29.1.2016.}</w:t>
       </w:r>
     </w:p>
@@ -493,17 +958,29 @@
           <w:ilvl w:val="0"/>
           <w:numId w:val="2"/>
         </w:numPr>
-        <w:ind w:left="360"/>
-        <w:rPr>
-          <w:lang w:val="en-US"/>
-        </w:rPr>
-      </w:pPr>
-      <w:r>
+        <w:spacing w:after="0"/>
+        <w:ind w:left="360"/>
+        <w:rPr>
+          <w:rFonts w:ascii="Times New Roman" w:hAnsi="Times New Roman" w:cs="Times New Roman"/>
+          <w:sz w:val="24"/>
+          <w:szCs w:val="24"/>
+          <w:lang w:val="en-US"/>
+        </w:rPr>
+      </w:pPr>
+      <w:r>
+        <w:rPr>
+          <w:rFonts w:ascii="Times New Roman" w:hAnsi="Times New Roman" w:cs="Times New Roman"/>
+          <w:sz w:val="24"/>
+          <w:szCs w:val="24"/>
+        </w:rPr>
         <w:t xml:space="preserve"> </w:t>
       </w:r>
       <w:proofErr w:type="spellStart"/>
       <w:r>
         <w:rPr>
+          <w:rFonts w:ascii="Times New Roman" w:hAnsi="Times New Roman" w:cs="Times New Roman"/>
+          <w:sz w:val="24"/>
+          <w:szCs w:val="24"/>
           <w:lang w:val="en-US"/>
         </w:rPr>
         <w:t>Varioloation</w:t>
@@ -511,6 +988,9 @@
       <w:proofErr w:type="spellEnd"/>
       <w:r>
         <w:rPr>
+          <w:rFonts w:ascii="Times New Roman" w:hAnsi="Times New Roman" w:cs="Times New Roman"/>
+          <w:sz w:val="24"/>
+          <w:szCs w:val="24"/>
           <w:lang w:val="en-US"/>
         </w:rPr>
         <w:t>: http://www.britannica.com/science/variolation 27.12.2015.}</w:t>
@@ -529,6 +1009,119 @@
 <file path=word/numbering.xml><?xml version="1.0" encoding="utf-8"?>
 <w:numbering xmlns:ve="http://schemas.openxmlformats.org/markup-compatibility/2006" xmlns:o="urn:schemas-microsoft-com:office:office" xmlns:r="http://schemas.openxmlformats.org/officeDocument/2006/relationships" xmlns:m="http://schemas.openxmlformats.org/officeDocument/2006/math" xmlns:v="urn:schemas-microsoft-com:vml" xmlns:wp="http://schemas.openxmlformats.org/drawingml/2006/wordprocessingDrawing" xmlns:w10="urn:schemas-microsoft-com:office:word" xmlns:w="http://schemas.openxmlformats.org/wordprocessingml/2006/main" xmlns:wne="http://schemas.microsoft.com/office/word/2006/wordml">
   <w:abstractNum w:abstractNumId="0">
+    <w:nsid w:val="15F87153"/>
+    <w:multiLevelType w:val="hybridMultilevel"/>
+    <w:tmpl w:val="A1C8032E"/>
+    <w:lvl w:ilvl="0" w:tplc="0C070001">
+      <w:start w:val="1"/>
+      <w:numFmt w:val="bullet"/>
+      <w:lvlText w:val=""/>
+      <w:lvlJc w:val="left"/>
+      <w:pPr>
+        <w:ind w:left="360" w:hanging="360"/>
+      </w:pPr>
+      <w:rPr>
+        <w:rFonts w:ascii="Symbol" w:hAnsi="Symbol" w:hint="default"/>
+      </w:rPr>
+    </w:lvl>
+    <w:lvl w:ilvl="1" w:tplc="0C070003" w:tentative="1">
+      <w:start w:val="1"/>
+      <w:numFmt w:val="bullet"/>
+      <w:lvlText w:val="o"/>
+      <w:lvlJc w:val="left"/>
+      <w:pPr>
+        <w:ind w:left="1080" w:hanging="360"/>
+      </w:pPr>
+      <w:rPr>
+        <w:rFonts w:ascii="Courier New" w:hAnsi="Courier New" w:cs="Courier New" w:hint="default"/>
+      </w:rPr>
+    </w:lvl>
+    <w:lvl w:ilvl="2" w:tplc="0C070005" w:tentative="1">
+      <w:start w:val="1"/>
+      <w:numFmt w:val="bullet"/>
+      <w:lvlText w:val=""/>
+      <w:lvlJc w:val="left"/>
+      <w:pPr>
+        <w:ind w:left="1800" w:hanging="360"/>
+      </w:pPr>
+      <w:rPr>
+        <w:rFonts w:ascii="Wingdings" w:hAnsi="Wingdings" w:hint="default"/>
+      </w:rPr>
+    </w:lvl>
+    <w:lvl w:ilvl="3" w:tplc="0C070001" w:tentative="1">
+      <w:start w:val="1"/>
+      <w:numFmt w:val="bullet"/>
+      <w:lvlText w:val=""/>
+      <w:lvlJc w:val="left"/>
+      <w:pPr>
+        <w:ind w:left="2520" w:hanging="360"/>
+      </w:pPr>
+      <w:rPr>
+        <w:rFonts w:ascii="Symbol" w:hAnsi="Symbol" w:hint="default"/>
+      </w:rPr>
+    </w:lvl>
+    <w:lvl w:ilvl="4" w:tplc="0C070003" w:tentative="1">
+      <w:start w:val="1"/>
+      <w:numFmt w:val="bullet"/>
+      <w:lvlText w:val="o"/>
+      <w:lvlJc w:val="left"/>
+      <w:pPr>
+        <w:ind w:left="3240" w:hanging="360"/>
+      </w:pPr>
+      <w:rPr>
+        <w:rFonts w:ascii="Courier New" w:hAnsi="Courier New" w:cs="Courier New" w:hint="default"/>
+      </w:rPr>
+    </w:lvl>
+    <w:lvl w:ilvl="5" w:tplc="0C070005" w:tentative="1">
+      <w:start w:val="1"/>
+      <w:numFmt w:val="bullet"/>
+      <w:lvlText w:val=""/>
+      <w:lvlJc w:val="left"/>
+      <w:pPr>
+        <w:ind w:left="3960" w:hanging="360"/>
+      </w:pPr>
+      <w:rPr>
+        <w:rFonts w:ascii="Wingdings" w:hAnsi="Wingdings" w:hint="default"/>
+      </w:rPr>
+    </w:lvl>
+    <w:lvl w:ilvl="6" w:tplc="0C070001" w:tentative="1">
+      <w:start w:val="1"/>
+      <w:numFmt w:val="bullet"/>
+      <w:lvlText w:val=""/>
+      <w:lvlJc w:val="left"/>
+      <w:pPr>
+        <w:ind w:left="4680" w:hanging="360"/>
+      </w:pPr>
+      <w:rPr>
+        <w:rFonts w:ascii="Symbol" w:hAnsi="Symbol" w:hint="default"/>
+      </w:rPr>
+    </w:lvl>
+    <w:lvl w:ilvl="7" w:tplc="0C070003" w:tentative="1">
+      <w:start w:val="1"/>
+      <w:numFmt w:val="bullet"/>
+      <w:lvlText w:val="o"/>
+      <w:lvlJc w:val="left"/>
+      <w:pPr>
+        <w:ind w:left="5400" w:hanging="360"/>
+      </w:pPr>
+      <w:rPr>
+        <w:rFonts w:ascii="Courier New" w:hAnsi="Courier New" w:cs="Courier New" w:hint="default"/>
+      </w:rPr>
+    </w:lvl>
+    <w:lvl w:ilvl="8" w:tplc="0C070005" w:tentative="1">
+      <w:start w:val="1"/>
+      <w:numFmt w:val="bullet"/>
+      <w:lvlText w:val=""/>
+      <w:lvlJc w:val="left"/>
+      <w:pPr>
+        <w:ind w:left="6120" w:hanging="360"/>
+      </w:pPr>
+      <w:rPr>
+        <w:rFonts w:ascii="Wingdings" w:hAnsi="Wingdings" w:hint="default"/>
+      </w:rPr>
+    </w:lvl>
+  </w:abstractNum>
+  <w:abstractNum w:abstractNumId="1">
     <w:nsid w:val="32B8059A"/>
     <w:multiLevelType w:val="hybridMultilevel"/>
     <w:tmpl w:val="3C32A790"/>
@@ -641,7 +1234,7 @@
       </w:rPr>
     </w:lvl>
   </w:abstractNum>
-  <w:abstractNum w:abstractNumId="1">
+  <w:abstractNum w:abstractNumId="2">
     <w:nsid w:val="7DCA7490"/>
     <w:multiLevelType w:val="hybridMultilevel"/>
     <w:tmpl w:val="FB4C1526"/>
@@ -755,9 +1348,12 @@
     </w:lvl>
   </w:abstractNum>
   <w:num w:numId="1">
+    <w:abstractNumId w:val="2"/>
+  </w:num>
+  <w:num w:numId="2">
     <w:abstractNumId w:val="1"/>
   </w:num>
-  <w:num w:numId="2">
+  <w:num w:numId="3">
     <w:abstractNumId w:val="0"/>
   </w:num>
 </w:numbering>
